--- a/Sem3/OOPC++/prints/oopExp7.docx
+++ b/Sem3/OOPC++/prints/oopExp7.docx
@@ -12993,7 +12993,7 @@
 </file>
 
 <file path=customXml/itemProps1.xml><?xml version="1.0" encoding="utf-8"?>
-<ds:datastoreItem xmlns:ds="http://schemas.openxmlformats.org/officeDocument/2006/customXml" ds:itemID="{5C6A02F9-576D-46E9-AEBB-F9D382A54967}">
+<ds:datastoreItem xmlns:ds="http://schemas.openxmlformats.org/officeDocument/2006/customXml" ds:itemID="{275FDB4C-4877-48BD-926C-107FB7ED0CE7}">
   <ds:schemaRefs>
     <ds:schemaRef ds:uri="http://schemas.openxmlformats.org/officeDocument/2006/bibliography"/>
   </ds:schemaRefs>
